--- a/documents/Сценарии использования.docx
+++ b/documents/Сценарии использования.docx
@@ -3,6 +3,287 @@
 <w:document xmlns:wpc="http://schemas.microsoft.com/office/word/2010/wordprocessingCanvas" xmlns:mc="http://schemas.openxmlformats.org/markup-compatibility/2006" xmlns:o="urn:schemas-microsoft-com:office:office" xmlns:r="http://schemas.openxmlformats.org/officeDocument/2006/relationships" xmlns:m="http://schemas.openxmlformats.org/officeDocument/2006/math" xmlns:v="urn:schemas-microsoft-com:vml" xmlns:wp14="http://schemas.microsoft.com/office/word/2010/wordprocessingDrawing" xmlns:wp="http://schemas.openxmlformats.org/drawingml/2006/wordprocessingDrawing" xmlns:w10="urn:schemas-microsoft-com:office:word" xmlns:w="http://schemas.openxmlformats.org/wordprocessingml/2006/main" xmlns:w14="http://schemas.microsoft.com/office/word/2010/wordml" xmlns:wpg="http://schemas.microsoft.com/office/word/2010/wordprocessingGroup" xmlns:wpi="http://schemas.microsoft.com/office/word/2010/wordprocessingInk" xmlns:wne="http://schemas.microsoft.com/office/word/2006/wordml" xmlns:wps="http://schemas.microsoft.com/office/word/2010/wordprocessingShape" mc:Ignorable="w14 wp14">
   <w:body>
     <w:p>
+      <w:pPr>
+        <w:pStyle w:val="3"/>
+        <w:rPr>
+          <w:rFonts w:ascii="Calibri" w:hAnsi="Calibri"/>
+        </w:rPr>
+      </w:pPr>
+      <w:r>
+        <w:rPr>
+          <w:rFonts w:ascii="Calibri" w:hAnsi="Calibri"/>
+        </w:rPr>
+        <w:t>История изменений</w:t>
+      </w:r>
+    </w:p>
+    <w:tbl>
+      <w:tblPr>
+        <w:tblW w:w="9191" w:type="dxa"/>
+        <w:tblBorders>
+          <w:top w:val="single" w:sz="12" w:space="0" w:color="auto"/>
+          <w:left w:val="single" w:sz="12" w:space="0" w:color="auto"/>
+          <w:bottom w:val="single" w:sz="12" w:space="0" w:color="auto"/>
+          <w:right w:val="single" w:sz="12" w:space="0" w:color="auto"/>
+          <w:insideH w:val="single" w:sz="6" w:space="0" w:color="auto"/>
+          <w:insideV w:val="single" w:sz="6" w:space="0" w:color="auto"/>
+        </w:tblBorders>
+        <w:tblLayout w:type="fixed"/>
+        <w:tblLook w:val="0000" w:firstRow="0" w:lastRow="0" w:firstColumn="0" w:lastColumn="0" w:noHBand="0" w:noVBand="0"/>
+      </w:tblPr>
+      <w:tblGrid>
+        <w:gridCol w:w="1818"/>
+        <w:gridCol w:w="2135"/>
+        <w:gridCol w:w="3672"/>
+        <w:gridCol w:w="1566"/>
+      </w:tblGrid>
+      <w:tr>
+        <w:trPr>
+          <w:cantSplit/>
+          <w:tblHeader/>
+        </w:trPr>
+        <w:tc>
+          <w:tcPr>
+            <w:tcW w:w="1818" w:type="dxa"/>
+            <w:shd w:val="pct10" w:color="auto" w:fill="auto"/>
+          </w:tcPr>
+          <w:p>
+            <w:pPr>
+              <w:pStyle w:val="Table-ColHead"/>
+              <w:rPr>
+                <w:rFonts w:ascii="Calibri" w:hAnsi="Calibri"/>
+                <w:sz w:val="24"/>
+                <w:szCs w:val="24"/>
+              </w:rPr>
+            </w:pPr>
+            <w:r>
+              <w:rPr>
+                <w:rFonts w:ascii="Calibri" w:hAnsi="Calibri"/>
+                <w:sz w:val="24"/>
+                <w:szCs w:val="24"/>
+              </w:rPr>
+              <w:t>Версия</w:t>
+            </w:r>
+          </w:p>
+        </w:tc>
+        <w:tc>
+          <w:tcPr>
+            <w:tcW w:w="2135" w:type="dxa"/>
+            <w:shd w:val="pct10" w:color="auto" w:fill="auto"/>
+          </w:tcPr>
+          <w:p>
+            <w:pPr>
+              <w:pStyle w:val="Table-ColHead"/>
+              <w:rPr>
+                <w:rFonts w:ascii="Calibri" w:hAnsi="Calibri"/>
+                <w:sz w:val="24"/>
+                <w:szCs w:val="24"/>
+              </w:rPr>
+            </w:pPr>
+            <w:r>
+              <w:rPr>
+                <w:rFonts w:ascii="Calibri" w:hAnsi="Calibri"/>
+                <w:sz w:val="24"/>
+                <w:szCs w:val="24"/>
+              </w:rPr>
+              <w:t>Автор</w:t>
+            </w:r>
+          </w:p>
+        </w:tc>
+        <w:tc>
+          <w:tcPr>
+            <w:tcW w:w="3672" w:type="dxa"/>
+            <w:shd w:val="pct10" w:color="auto" w:fill="auto"/>
+          </w:tcPr>
+          <w:p>
+            <w:pPr>
+              <w:pStyle w:val="Table-ColHead"/>
+              <w:rPr>
+                <w:rFonts w:ascii="Calibri" w:hAnsi="Calibri"/>
+                <w:sz w:val="24"/>
+                <w:szCs w:val="24"/>
+              </w:rPr>
+            </w:pPr>
+            <w:r>
+              <w:rPr>
+                <w:rFonts w:ascii="Calibri" w:hAnsi="Calibri"/>
+                <w:sz w:val="24"/>
+                <w:szCs w:val="24"/>
+              </w:rPr>
+              <w:t>Описание</w:t>
+            </w:r>
+          </w:p>
+        </w:tc>
+        <w:tc>
+          <w:tcPr>
+            <w:tcW w:w="1566" w:type="dxa"/>
+            <w:shd w:val="pct10" w:color="auto" w:fill="auto"/>
+          </w:tcPr>
+          <w:p>
+            <w:pPr>
+              <w:pStyle w:val="Table-ColHead"/>
+              <w:rPr>
+                <w:rFonts w:ascii="Calibri" w:hAnsi="Calibri"/>
+                <w:sz w:val="24"/>
+                <w:szCs w:val="24"/>
+              </w:rPr>
+            </w:pPr>
+            <w:r>
+              <w:rPr>
+                <w:rFonts w:ascii="Calibri" w:hAnsi="Calibri"/>
+                <w:sz w:val="24"/>
+                <w:szCs w:val="24"/>
+              </w:rPr>
+              <w:t>Дата</w:t>
+            </w:r>
+          </w:p>
+        </w:tc>
+      </w:tr>
+      <w:tr>
+        <w:trPr>
+          <w:cantSplit/>
+        </w:trPr>
+        <w:tc>
+          <w:tcPr>
+            <w:tcW w:w="1818" w:type="dxa"/>
+            <w:tcBorders>
+              <w:top w:val="nil"/>
+            </w:tcBorders>
+          </w:tcPr>
+          <w:p>
+            <w:pPr>
+              <w:spacing w:after="0"/>
+              <w:rPr>
+                <w:lang w:val="en-US"/>
+              </w:rPr>
+            </w:pPr>
+            <w:r>
+              <w:rPr>
+                <w:lang w:val="en-US"/>
+              </w:rPr>
+              <w:t>1.0</w:t>
+            </w:r>
+          </w:p>
+        </w:tc>
+        <w:tc>
+          <w:tcPr>
+            <w:tcW w:w="2135" w:type="dxa"/>
+            <w:tcBorders>
+              <w:top w:val="nil"/>
+            </w:tcBorders>
+          </w:tcPr>
+          <w:p>
+            <w:pPr>
+              <w:spacing w:after="0"/>
+              <w:rPr>
+                <w:lang w:val="en-US"/>
+              </w:rPr>
+            </w:pPr>
+            <w:r>
+              <w:t>Красненков Р.</w:t>
+            </w:r>
+          </w:p>
+        </w:tc>
+        <w:tc>
+          <w:tcPr>
+            <w:tcW w:w="3672" w:type="dxa"/>
+            <w:tcBorders>
+              <w:top w:val="nil"/>
+            </w:tcBorders>
+          </w:tcPr>
+          <w:p>
+            <w:pPr>
+              <w:spacing w:after="0"/>
+            </w:pPr>
+            <w:r>
+              <w:t>Сценарии использования</w:t>
+            </w:r>
+          </w:p>
+        </w:tc>
+        <w:tc>
+          <w:tcPr>
+            <w:tcW w:w="1566" w:type="dxa"/>
+            <w:tcBorders>
+              <w:top w:val="nil"/>
+            </w:tcBorders>
+          </w:tcPr>
+          <w:p>
+            <w:pPr>
+              <w:spacing w:after="0"/>
+            </w:pPr>
+            <w:r>
+              <w:t>0</w:t>
+            </w:r>
+            <w:r>
+              <w:t>3</w:t>
+            </w:r>
+            <w:bookmarkStart w:id="0" w:name="_GoBack"/>
+            <w:bookmarkEnd w:id="0"/>
+            <w:r>
+              <w:t>.10.13</w:t>
+            </w:r>
+          </w:p>
+        </w:tc>
+      </w:tr>
+      <w:tr>
+        <w:trPr>
+          <w:cantSplit/>
+        </w:trPr>
+        <w:tc>
+          <w:tcPr>
+            <w:tcW w:w="1818" w:type="dxa"/>
+            <w:tcBorders>
+              <w:top w:val="nil"/>
+            </w:tcBorders>
+          </w:tcPr>
+          <w:p>
+            <w:pPr>
+              <w:spacing w:after="0"/>
+            </w:pPr>
+          </w:p>
+        </w:tc>
+        <w:tc>
+          <w:tcPr>
+            <w:tcW w:w="2135" w:type="dxa"/>
+            <w:tcBorders>
+              <w:top w:val="nil"/>
+            </w:tcBorders>
+          </w:tcPr>
+          <w:p>
+            <w:pPr>
+              <w:spacing w:after="0"/>
+            </w:pPr>
+          </w:p>
+        </w:tc>
+        <w:tc>
+          <w:tcPr>
+            <w:tcW w:w="3672" w:type="dxa"/>
+            <w:tcBorders>
+              <w:top w:val="nil"/>
+            </w:tcBorders>
+          </w:tcPr>
+          <w:p>
+            <w:pPr>
+              <w:spacing w:after="0"/>
+            </w:pPr>
+          </w:p>
+        </w:tc>
+        <w:tc>
+          <w:tcPr>
+            <w:tcW w:w="1566" w:type="dxa"/>
+            <w:tcBorders>
+              <w:top w:val="nil"/>
+            </w:tcBorders>
+          </w:tcPr>
+          <w:p>
+            <w:pPr>
+              <w:spacing w:after="0"/>
+            </w:pPr>
+          </w:p>
+        </w:tc>
+      </w:tr>
+    </w:tbl>
+    <w:p/>
+    <w:p>
       <w:r>
         <w:t>Сценарии использования.</w:t>
       </w:r>
@@ -11,12 +292,14 @@
       <w:r>
         <w:t xml:space="preserve">Сервис </w:t>
       </w:r>
+      <w:proofErr w:type="spellStart"/>
       <w:r>
         <w:rPr>
           <w:lang w:val="en-US"/>
         </w:rPr>
         <w:t>MyBook</w:t>
       </w:r>
+      <w:proofErr w:type="spellEnd"/>
       <w:r>
         <w:t xml:space="preserve"> предоставляет пользователям возможности</w:t>
       </w:r>
@@ -235,19 +518,63 @@
         </w:numPr>
       </w:pPr>
       <w:r>
-        <w:t>Поле для написание рецензии</w:t>
-      </w:r>
-    </w:p>
-    <w:p>
-      <w:r>
-        <w:t>Пользователь может ознакомиться с книгой и рецензиями, после чего начать читать книгу, нажав на кнопку «читать книгу», добавить книгу в список книг, которые он возможно прочитает в будущем</w:t>
+        <w:t xml:space="preserve">Поле </w:t>
+      </w:r>
+      <w:proofErr w:type="gramStart"/>
+      <w:r>
+        <w:t>для</w:t>
+      </w:r>
+      <w:proofErr w:type="gramEnd"/>
+      <w:r>
+        <w:t xml:space="preserve"> </w:t>
+      </w:r>
+      <w:proofErr w:type="gramStart"/>
+      <w:r>
+        <w:t>написание</w:t>
+      </w:r>
+      <w:proofErr w:type="gramEnd"/>
+      <w:r>
+        <w:t xml:space="preserve"> рецензии</w:t>
+      </w:r>
+    </w:p>
+    <w:p>
+      <w:r>
+        <w:t xml:space="preserve">Пользователь может ознакомиться с книгой и рецензиями, после чего начать читать книгу, нажав на кнопку «читать книгу», добавить книгу в список книг, которые </w:t>
+      </w:r>
+      <w:proofErr w:type="gramStart"/>
+      <w:r>
+        <w:t>он</w:t>
+      </w:r>
+      <w:proofErr w:type="gramEnd"/>
+      <w:r>
+        <w:t xml:space="preserve"> возможно прочитает в будущем</w:t>
       </w:r>
       <w:r>
         <w:t>, нажав на кнопку «прочитать когда-нибудь».</w:t>
       </w:r>
       <w:r>
         <w:br/>
-        <w:t>Пользователь может написать рецензию, щелкнув по полю «Написать рецензию». Пользователь может поделиться своим мнением с друзьями, щелкнув по кнопке «рассказать друзьям» и написав сообщение в всплывающем окне. Еще пользователю доступна возможность оценить книгу присвоив ей рейтинг по 10 бальной шкале, для этого ему нужно нажать на соответствующую звездочку под обложкой книги.</w:t>
+        <w:t xml:space="preserve">Пользователь может написать рецензию, щелкнув по полю «Написать рецензию». Пользователь может поделиться своим мнением с друзьями, щелкнув по кнопке «рассказать друзьям» и </w:t>
+      </w:r>
+      <w:r>
+        <w:lastRenderedPageBreak/>
+        <w:t xml:space="preserve">написав сообщение </w:t>
+      </w:r>
+      <w:proofErr w:type="gramStart"/>
+      <w:r>
+        <w:t>в</w:t>
+      </w:r>
+      <w:proofErr w:type="gramEnd"/>
+      <w:r>
+        <w:t xml:space="preserve"> всплывающем окне. Еще пользователю доступна возможность </w:t>
+      </w:r>
+      <w:proofErr w:type="gramStart"/>
+      <w:r>
+        <w:t>оценить книгу присвоив</w:t>
+      </w:r>
+      <w:proofErr w:type="gramEnd"/>
+      <w:r>
+        <w:t xml:space="preserve"> ей рейтинг по 10 бальной шкале, для этого ему нужно нажать на соответствующую звездочку под обложкой книги.</w:t>
       </w:r>
       <w:r>
         <w:br/>
@@ -261,7 +588,6 @@
     </w:p>
     <w:p>
       <w:r>
-        <w:lastRenderedPageBreak/>
         <w:tab/>
       </w:r>
       <w:r>
@@ -280,8 +606,13 @@
         <w:br/>
       </w:r>
       <w:r>
-        <w:t>Также в личном кабинете доступны поля «мои рецензии». Там находятся список рецензий, написанных пользователем. .</w:t>
-      </w:r>
+        <w:t>Также в личном кабинете доступны поля «мои рецензии». Там находятся список рецензий, написанных пользователем.</w:t>
+      </w:r>
+      <w:proofErr w:type="gramStart"/>
+      <w:r>
+        <w:t xml:space="preserve"> .</w:t>
+      </w:r>
+      <w:proofErr w:type="gramEnd"/>
       <w:r>
         <w:t xml:space="preserve">Поле «мои друзья». Там находится список друзей пользователя. </w:t>
       </w:r>
@@ -367,10 +698,7 @@
         <w:t>6.Подписка.</w:t>
       </w:r>
     </w:p>
-    <w:p>
-      <w:bookmarkStart w:id="0" w:name="_GoBack"/>
-      <w:bookmarkEnd w:id="0"/>
-    </w:p>
+    <w:p/>
     <w:sectPr>
       <w:pgSz w:w="11906" w:h="16838"/>
       <w:pgMar w:top="1134" w:right="850" w:bottom="1134" w:left="1701" w:header="708" w:footer="708" w:gutter="0"/>
@@ -639,7 +967,7 @@
     <w:lsdException w:name="Normal" w:semiHidden="0" w:uiPriority="0" w:unhideWhenUsed="0" w:qFormat="1"/>
     <w:lsdException w:name="heading 1" w:semiHidden="0" w:uiPriority="9" w:unhideWhenUsed="0" w:qFormat="1"/>
     <w:lsdException w:name="heading 2" w:uiPriority="9" w:qFormat="1"/>
-    <w:lsdException w:name="heading 3" w:uiPriority="9" w:qFormat="1"/>
+    <w:lsdException w:name="heading 3" w:uiPriority="0" w:qFormat="1"/>
     <w:lsdException w:name="heading 4" w:uiPriority="9" w:qFormat="1"/>
     <w:lsdException w:name="heading 5" w:uiPriority="9" w:qFormat="1"/>
     <w:lsdException w:name="heading 6" w:uiPriority="9" w:qFormat="1"/>
@@ -778,10 +1106,30 @@
     <w:name w:val="Normal"/>
     <w:qFormat/>
   </w:style>
+  <w:style w:type="paragraph" w:styleId="3">
+    <w:name w:val="heading 3"/>
+    <w:basedOn w:val="a"/>
+    <w:next w:val="a"/>
+    <w:link w:val="30"/>
+    <w:qFormat/>
+    <w:rsid w:val="005234DC"/>
+    <w:pPr>
+      <w:keepNext/>
+      <w:spacing w:before="240" w:after="60" w:line="240" w:lineRule="auto"/>
+      <w:outlineLvl w:val="2"/>
+    </w:pPr>
+    <w:rPr>
+      <w:rFonts w:ascii="Arial" w:eastAsia="Times New Roman" w:hAnsi="Arial" w:cs="Arial"/>
+      <w:b/>
+      <w:bCs/>
+      <w:sz w:val="26"/>
+      <w:szCs w:val="26"/>
+      <w:lang w:eastAsia="ru-RU"/>
+    </w:rPr>
+  </w:style>
   <w:style w:type="character" w:default="1" w:styleId="a0">
     <w:name w:val="Default Paragraph Font"/>
     <w:uiPriority w:val="1"/>
-    <w:semiHidden/>
     <w:unhideWhenUsed/>
   </w:style>
   <w:style w:type="table" w:default="1" w:styleId="a1">
@@ -816,6 +1164,35 @@
       <w:contextualSpacing/>
     </w:pPr>
   </w:style>
+  <w:style w:type="character" w:customStyle="1" w:styleId="30">
+    <w:name w:val="Заголовок 3 Знак"/>
+    <w:basedOn w:val="a0"/>
+    <w:link w:val="3"/>
+    <w:rsid w:val="005234DC"/>
+    <w:rPr>
+      <w:rFonts w:ascii="Arial" w:eastAsia="Times New Roman" w:hAnsi="Arial" w:cs="Arial"/>
+      <w:b/>
+      <w:bCs/>
+      <w:sz w:val="26"/>
+      <w:szCs w:val="26"/>
+      <w:lang w:eastAsia="ru-RU"/>
+    </w:rPr>
+  </w:style>
+  <w:style w:type="paragraph" w:customStyle="1" w:styleId="Table-ColHead">
+    <w:name w:val="Table - Col. Head"/>
+    <w:basedOn w:val="a"/>
+    <w:rsid w:val="005234DC"/>
+    <w:pPr>
+      <w:keepNext/>
+      <w:spacing w:before="60" w:after="60" w:line="240" w:lineRule="auto"/>
+    </w:pPr>
+    <w:rPr>
+      <w:rFonts w:ascii="Arial" w:eastAsia="Times New Roman" w:hAnsi="Arial" w:cs="Times New Roman"/>
+      <w:b/>
+      <w:sz w:val="18"/>
+      <w:szCs w:val="20"/>
+    </w:rPr>
+  </w:style>
 </w:styles>
 </file>
 
@@ -840,7 +1217,7 @@
     <w:lsdException w:name="Normal" w:semiHidden="0" w:uiPriority="0" w:unhideWhenUsed="0" w:qFormat="1"/>
     <w:lsdException w:name="heading 1" w:semiHidden="0" w:uiPriority="9" w:unhideWhenUsed="0" w:qFormat="1"/>
     <w:lsdException w:name="heading 2" w:uiPriority="9" w:qFormat="1"/>
-    <w:lsdException w:name="heading 3" w:uiPriority="9" w:qFormat="1"/>
+    <w:lsdException w:name="heading 3" w:uiPriority="0" w:qFormat="1"/>
     <w:lsdException w:name="heading 4" w:uiPriority="9" w:qFormat="1"/>
     <w:lsdException w:name="heading 5" w:uiPriority="9" w:qFormat="1"/>
     <w:lsdException w:name="heading 6" w:uiPriority="9" w:qFormat="1"/>
@@ -979,10 +1356,30 @@
     <w:name w:val="Normal"/>
     <w:qFormat/>
   </w:style>
+  <w:style w:type="paragraph" w:styleId="3">
+    <w:name w:val="heading 3"/>
+    <w:basedOn w:val="a"/>
+    <w:next w:val="a"/>
+    <w:link w:val="30"/>
+    <w:qFormat/>
+    <w:rsid w:val="005234DC"/>
+    <w:pPr>
+      <w:keepNext/>
+      <w:spacing w:before="240" w:after="60" w:line="240" w:lineRule="auto"/>
+      <w:outlineLvl w:val="2"/>
+    </w:pPr>
+    <w:rPr>
+      <w:rFonts w:ascii="Arial" w:eastAsia="Times New Roman" w:hAnsi="Arial" w:cs="Arial"/>
+      <w:b/>
+      <w:bCs/>
+      <w:sz w:val="26"/>
+      <w:szCs w:val="26"/>
+      <w:lang w:eastAsia="ru-RU"/>
+    </w:rPr>
+  </w:style>
   <w:style w:type="character" w:default="1" w:styleId="a0">
     <w:name w:val="Default Paragraph Font"/>
     <w:uiPriority w:val="1"/>
-    <w:semiHidden/>
     <w:unhideWhenUsed/>
   </w:style>
   <w:style w:type="table" w:default="1" w:styleId="a1">
@@ -1016,6 +1413,35 @@
       <w:ind w:left="720"/>
       <w:contextualSpacing/>
     </w:pPr>
+  </w:style>
+  <w:style w:type="character" w:customStyle="1" w:styleId="30">
+    <w:name w:val="Заголовок 3 Знак"/>
+    <w:basedOn w:val="a0"/>
+    <w:link w:val="3"/>
+    <w:rsid w:val="005234DC"/>
+    <w:rPr>
+      <w:rFonts w:ascii="Arial" w:eastAsia="Times New Roman" w:hAnsi="Arial" w:cs="Arial"/>
+      <w:b/>
+      <w:bCs/>
+      <w:sz w:val="26"/>
+      <w:szCs w:val="26"/>
+      <w:lang w:eastAsia="ru-RU"/>
+    </w:rPr>
+  </w:style>
+  <w:style w:type="paragraph" w:customStyle="1" w:styleId="Table-ColHead">
+    <w:name w:val="Table - Col. Head"/>
+    <w:basedOn w:val="a"/>
+    <w:rsid w:val="005234DC"/>
+    <w:pPr>
+      <w:keepNext/>
+      <w:spacing w:before="60" w:after="60" w:line="240" w:lineRule="auto"/>
+    </w:pPr>
+    <w:rPr>
+      <w:rFonts w:ascii="Arial" w:eastAsia="Times New Roman" w:hAnsi="Arial" w:cs="Times New Roman"/>
+      <w:b/>
+      <w:sz w:val="18"/>
+      <w:szCs w:val="20"/>
+    </w:rPr>
   </w:style>
 </w:styles>
 </file>
